--- a/Git.docx
+++ b/Git.docx
@@ -148,6 +148,238 @@
                     <a:xfrm>
                       <a:off x="0" y="0"/>
                       <a:ext cx="5731510" cy="3225165"/>
+                    </a:xfrm>
+                    <a:prstGeom prst="rect">
+                      <a:avLst/>
+                    </a:prstGeom>
+                    <a:noFill/>
+                    <a:ln>
+                      <a:noFill/>
+                    </a:ln>
+                  </pic:spPr>
+                </pic:pic>
+              </a:graphicData>
+            </a:graphic>
+          </wp:inline>
+        </w:drawing>
+      </w:r>
+    </w:p>
+    <w:p/>
+    <w:p>
+      <w:pPr>
+        <w:rPr>
+          <w:sz w:val="40"/>
+          <w:szCs w:val="40"/>
+        </w:rPr>
+      </w:pPr>
+      <w:r>
+        <w:rPr>
+          <w:sz w:val="40"/>
+          <w:szCs w:val="40"/>
+        </w:rPr>
+        <w:t>Section 1</w:t>
+      </w:r>
+    </w:p>
+    <w:p>
+      <w:r>
+        <w:rPr>
+          <w:noProof/>
+        </w:rPr>
+        <w:lastRenderedPageBreak/>
+        <w:drawing>
+          <wp:inline distT="0" distB="0" distL="0" distR="0" wp14:anchorId="30D49148" wp14:editId="4E6C175E">
+            <wp:extent cx="5731510" cy="3223895"/>
+            <wp:effectExtent l="0" t="0" r="2540" b="0"/>
+            <wp:docPr id="7" name="Picture 7"/>
+            <wp:cNvGraphicFramePr>
+              <a:graphicFrameLocks xmlns:a="http://schemas.openxmlformats.org/drawingml/2006/main" noChangeAspect="1"/>
+            </wp:cNvGraphicFramePr>
+            <a:graphic xmlns:a="http://schemas.openxmlformats.org/drawingml/2006/main">
+              <a:graphicData uri="http://schemas.openxmlformats.org/drawingml/2006/picture">
+                <pic:pic xmlns:pic="http://schemas.openxmlformats.org/drawingml/2006/picture">
+                  <pic:nvPicPr>
+                    <pic:cNvPr id="0" name="Picture 4"/>
+                    <pic:cNvPicPr>
+                      <a:picLocks noChangeAspect="1" noChangeArrowheads="1"/>
+                    </pic:cNvPicPr>
+                  </pic:nvPicPr>
+                  <pic:blipFill>
+                    <a:blip r:embed="rId7" cstate="print">
+                      <a:extLst>
+                        <a:ext uri="{28A0092B-C50C-407E-A947-70E740481C1C}">
+                          <a14:useLocalDpi xmlns:a14="http://schemas.microsoft.com/office/drawing/2010/main" val="0"/>
+                        </a:ext>
+                      </a:extLst>
+                    </a:blip>
+                    <a:srcRect/>
+                    <a:stretch>
+                      <a:fillRect/>
+                    </a:stretch>
+                  </pic:blipFill>
+                  <pic:spPr bwMode="auto">
+                    <a:xfrm>
+                      <a:off x="0" y="0"/>
+                      <a:ext cx="5731510" cy="3223895"/>
+                    </a:xfrm>
+                    <a:prstGeom prst="rect">
+                      <a:avLst/>
+                    </a:prstGeom>
+                    <a:noFill/>
+                    <a:ln>
+                      <a:noFill/>
+                    </a:ln>
+                  </pic:spPr>
+                </pic:pic>
+              </a:graphicData>
+            </a:graphic>
+          </wp:inline>
+        </w:drawing>
+      </w:r>
+      <w:r>
+        <w:rPr>
+          <w:noProof/>
+        </w:rPr>
+        <w:drawing>
+          <wp:inline distT="0" distB="0" distL="0" distR="0" wp14:anchorId="65D64B13" wp14:editId="6E4BAE92">
+            <wp:extent cx="5731510" cy="3223895"/>
+            <wp:effectExtent l="0" t="0" r="2540" b="0"/>
+            <wp:docPr id="6" name="Picture 6"/>
+            <wp:cNvGraphicFramePr>
+              <a:graphicFrameLocks xmlns:a="http://schemas.openxmlformats.org/drawingml/2006/main" noChangeAspect="1"/>
+            </wp:cNvGraphicFramePr>
+            <a:graphic xmlns:a="http://schemas.openxmlformats.org/drawingml/2006/main">
+              <a:graphicData uri="http://schemas.openxmlformats.org/drawingml/2006/picture">
+                <pic:pic xmlns:pic="http://schemas.openxmlformats.org/drawingml/2006/picture">
+                  <pic:nvPicPr>
+                    <pic:cNvPr id="0" name="Picture 3"/>
+                    <pic:cNvPicPr>
+                      <a:picLocks noChangeAspect="1" noChangeArrowheads="1"/>
+                    </pic:cNvPicPr>
+                  </pic:nvPicPr>
+                  <pic:blipFill>
+                    <a:blip r:embed="rId8" cstate="print">
+                      <a:extLst>
+                        <a:ext uri="{28A0092B-C50C-407E-A947-70E740481C1C}">
+                          <a14:useLocalDpi xmlns:a14="http://schemas.microsoft.com/office/drawing/2010/main" val="0"/>
+                        </a:ext>
+                      </a:extLst>
+                    </a:blip>
+                    <a:srcRect/>
+                    <a:stretch>
+                      <a:fillRect/>
+                    </a:stretch>
+                  </pic:blipFill>
+                  <pic:spPr bwMode="auto">
+                    <a:xfrm>
+                      <a:off x="0" y="0"/>
+                      <a:ext cx="5731510" cy="3223895"/>
+                    </a:xfrm>
+                    <a:prstGeom prst="rect">
+                      <a:avLst/>
+                    </a:prstGeom>
+                    <a:noFill/>
+                    <a:ln>
+                      <a:noFill/>
+                    </a:ln>
+                  </pic:spPr>
+                </pic:pic>
+              </a:graphicData>
+            </a:graphic>
+          </wp:inline>
+        </w:drawing>
+      </w:r>
+      <w:r>
+        <w:rPr>
+          <w:noProof/>
+        </w:rPr>
+        <w:lastRenderedPageBreak/>
+        <w:drawing>
+          <wp:inline distT="0" distB="0" distL="0" distR="0" wp14:anchorId="690B0286" wp14:editId="1E5B27F1">
+            <wp:extent cx="5731510" cy="3223895"/>
+            <wp:effectExtent l="0" t="0" r="2540" b="0"/>
+            <wp:docPr id="5" name="Picture 5"/>
+            <wp:cNvGraphicFramePr>
+              <a:graphicFrameLocks xmlns:a="http://schemas.openxmlformats.org/drawingml/2006/main" noChangeAspect="1"/>
+            </wp:cNvGraphicFramePr>
+            <a:graphic xmlns:a="http://schemas.openxmlformats.org/drawingml/2006/main">
+              <a:graphicData uri="http://schemas.openxmlformats.org/drawingml/2006/picture">
+                <pic:pic xmlns:pic="http://schemas.openxmlformats.org/drawingml/2006/picture">
+                  <pic:nvPicPr>
+                    <pic:cNvPr id="0" name="Picture 2"/>
+                    <pic:cNvPicPr>
+                      <a:picLocks noChangeAspect="1" noChangeArrowheads="1"/>
+                    </pic:cNvPicPr>
+                  </pic:nvPicPr>
+                  <pic:blipFill>
+                    <a:blip r:embed="rId9" cstate="print">
+                      <a:extLst>
+                        <a:ext uri="{28A0092B-C50C-407E-A947-70E740481C1C}">
+                          <a14:useLocalDpi xmlns:a14="http://schemas.microsoft.com/office/drawing/2010/main" val="0"/>
+                        </a:ext>
+                      </a:extLst>
+                    </a:blip>
+                    <a:srcRect/>
+                    <a:stretch>
+                      <a:fillRect/>
+                    </a:stretch>
+                  </pic:blipFill>
+                  <pic:spPr bwMode="auto">
+                    <a:xfrm>
+                      <a:off x="0" y="0"/>
+                      <a:ext cx="5731510" cy="3223895"/>
+                    </a:xfrm>
+                    <a:prstGeom prst="rect">
+                      <a:avLst/>
+                    </a:prstGeom>
+                    <a:noFill/>
+                    <a:ln>
+                      <a:noFill/>
+                    </a:ln>
+                  </pic:spPr>
+                </pic:pic>
+              </a:graphicData>
+            </a:graphic>
+          </wp:inline>
+        </w:drawing>
+      </w:r>
+      <w:r>
+        <w:rPr>
+          <w:noProof/>
+        </w:rPr>
+        <w:drawing>
+          <wp:inline distT="0" distB="0" distL="0" distR="0" wp14:anchorId="666CBAB9" wp14:editId="04300659">
+            <wp:extent cx="5731510" cy="3223895"/>
+            <wp:effectExtent l="0" t="0" r="2540" b="0"/>
+            <wp:docPr id="4" name="Picture 4"/>
+            <wp:cNvGraphicFramePr>
+              <a:graphicFrameLocks xmlns:a="http://schemas.openxmlformats.org/drawingml/2006/main" noChangeAspect="1"/>
+            </wp:cNvGraphicFramePr>
+            <a:graphic xmlns:a="http://schemas.openxmlformats.org/drawingml/2006/main">
+              <a:graphicData uri="http://schemas.openxmlformats.org/drawingml/2006/picture">
+                <pic:pic xmlns:pic="http://schemas.openxmlformats.org/drawingml/2006/picture">
+                  <pic:nvPicPr>
+                    <pic:cNvPr id="0" name="Picture 1"/>
+                    <pic:cNvPicPr>
+                      <a:picLocks noChangeAspect="1" noChangeArrowheads="1"/>
+                    </pic:cNvPicPr>
+                  </pic:nvPicPr>
+                  <pic:blipFill>
+                    <a:blip r:embed="rId10" cstate="print">
+                      <a:extLst>
+                        <a:ext uri="{28A0092B-C50C-407E-A947-70E740481C1C}">
+                          <a14:useLocalDpi xmlns:a14="http://schemas.microsoft.com/office/drawing/2010/main" val="0"/>
+                        </a:ext>
+                      </a:extLst>
+                    </a:blip>
+                    <a:srcRect/>
+                    <a:stretch>
+                      <a:fillRect/>
+                    </a:stretch>
+                  </pic:blipFill>
+                  <pic:spPr bwMode="auto">
+                    <a:xfrm>
+                      <a:off x="0" y="0"/>
+                      <a:ext cx="5731510" cy="3223895"/>
                     </a:xfrm>
                     <a:prstGeom prst="rect">
                       <a:avLst/>

--- a/Git.docx
+++ b/Git.docx
@@ -365,6 +365,191 @@
                   </pic:nvPicPr>
                   <pic:blipFill>
                     <a:blip r:embed="rId10" cstate="print">
+                      <a:extLst>
+                        <a:ext uri="{28A0092B-C50C-407E-A947-70E740481C1C}">
+                          <a14:useLocalDpi xmlns:a14="http://schemas.microsoft.com/office/drawing/2010/main" val="0"/>
+                        </a:ext>
+                      </a:extLst>
+                    </a:blip>
+                    <a:srcRect/>
+                    <a:stretch>
+                      <a:fillRect/>
+                    </a:stretch>
+                  </pic:blipFill>
+                  <pic:spPr bwMode="auto">
+                    <a:xfrm>
+                      <a:off x="0" y="0"/>
+                      <a:ext cx="5731510" cy="3223895"/>
+                    </a:xfrm>
+                    <a:prstGeom prst="rect">
+                      <a:avLst/>
+                    </a:prstGeom>
+                    <a:noFill/>
+                    <a:ln>
+                      <a:noFill/>
+                    </a:ln>
+                  </pic:spPr>
+                </pic:pic>
+              </a:graphicData>
+            </a:graphic>
+          </wp:inline>
+        </w:drawing>
+      </w:r>
+    </w:p>
+    <w:p/>
+    <w:p>
+      <w:pPr>
+        <w:rPr>
+          <w:sz w:val="40"/>
+          <w:szCs w:val="40"/>
+        </w:rPr>
+      </w:pPr>
+      <w:r>
+        <w:rPr>
+          <w:sz w:val="40"/>
+          <w:szCs w:val="40"/>
+        </w:rPr>
+        <w:t>Section 3</w:t>
+      </w:r>
+    </w:p>
+    <w:p>
+      <w:pPr>
+        <w:rPr>
+          <w:sz w:val="40"/>
+          <w:szCs w:val="40"/>
+        </w:rPr>
+      </w:pPr>
+      <w:r>
+        <w:rPr>
+          <w:noProof/>
+        </w:rPr>
+        <w:lastRenderedPageBreak/>
+        <w:drawing>
+          <wp:inline distT="0" distB="0" distL="0" distR="0" wp14:anchorId="7117E9DE" wp14:editId="209F6FE2">
+            <wp:extent cx="5731510" cy="3223895"/>
+            <wp:effectExtent l="0" t="0" r="2540" b="0"/>
+            <wp:docPr id="10" name="Picture 10"/>
+            <wp:cNvGraphicFramePr>
+              <a:graphicFrameLocks xmlns:a="http://schemas.openxmlformats.org/drawingml/2006/main" noChangeAspect="1"/>
+            </wp:cNvGraphicFramePr>
+            <a:graphic xmlns:a="http://schemas.openxmlformats.org/drawingml/2006/main">
+              <a:graphicData uri="http://schemas.openxmlformats.org/drawingml/2006/picture">
+                <pic:pic xmlns:pic="http://schemas.openxmlformats.org/drawingml/2006/picture">
+                  <pic:nvPicPr>
+                    <pic:cNvPr id="0" name="Picture 3"/>
+                    <pic:cNvPicPr>
+                      <a:picLocks noChangeAspect="1" noChangeArrowheads="1"/>
+                    </pic:cNvPicPr>
+                  </pic:nvPicPr>
+                  <pic:blipFill>
+                    <a:blip r:embed="rId11" cstate="print">
+                      <a:extLst>
+                        <a:ext uri="{28A0092B-C50C-407E-A947-70E740481C1C}">
+                          <a14:useLocalDpi xmlns:a14="http://schemas.microsoft.com/office/drawing/2010/main" val="0"/>
+                        </a:ext>
+                      </a:extLst>
+                    </a:blip>
+                    <a:srcRect/>
+                    <a:stretch>
+                      <a:fillRect/>
+                    </a:stretch>
+                  </pic:blipFill>
+                  <pic:spPr bwMode="auto">
+                    <a:xfrm>
+                      <a:off x="0" y="0"/>
+                      <a:ext cx="5731510" cy="3223895"/>
+                    </a:xfrm>
+                    <a:prstGeom prst="rect">
+                      <a:avLst/>
+                    </a:prstGeom>
+                    <a:noFill/>
+                    <a:ln>
+                      <a:noFill/>
+                    </a:ln>
+                  </pic:spPr>
+                </pic:pic>
+              </a:graphicData>
+            </a:graphic>
+          </wp:inline>
+        </w:drawing>
+      </w:r>
+      <w:r>
+        <w:rPr>
+          <w:noProof/>
+        </w:rPr>
+        <w:drawing>
+          <wp:inline distT="0" distB="0" distL="0" distR="0" wp14:anchorId="3D73D146" wp14:editId="6B200589">
+            <wp:extent cx="5731510" cy="3223895"/>
+            <wp:effectExtent l="0" t="0" r="2540" b="0"/>
+            <wp:docPr id="9" name="Picture 9"/>
+            <wp:cNvGraphicFramePr>
+              <a:graphicFrameLocks xmlns:a="http://schemas.openxmlformats.org/drawingml/2006/main" noChangeAspect="1"/>
+            </wp:cNvGraphicFramePr>
+            <a:graphic xmlns:a="http://schemas.openxmlformats.org/drawingml/2006/main">
+              <a:graphicData uri="http://schemas.openxmlformats.org/drawingml/2006/picture">
+                <pic:pic xmlns:pic="http://schemas.openxmlformats.org/drawingml/2006/picture">
+                  <pic:nvPicPr>
+                    <pic:cNvPr id="0" name="Picture 2"/>
+                    <pic:cNvPicPr>
+                      <a:picLocks noChangeAspect="1" noChangeArrowheads="1"/>
+                    </pic:cNvPicPr>
+                  </pic:nvPicPr>
+                  <pic:blipFill>
+                    <a:blip r:embed="rId12" cstate="print">
+                      <a:extLst>
+                        <a:ext uri="{28A0092B-C50C-407E-A947-70E740481C1C}">
+                          <a14:useLocalDpi xmlns:a14="http://schemas.microsoft.com/office/drawing/2010/main" val="0"/>
+                        </a:ext>
+                      </a:extLst>
+                    </a:blip>
+                    <a:srcRect/>
+                    <a:stretch>
+                      <a:fillRect/>
+                    </a:stretch>
+                  </pic:blipFill>
+                  <pic:spPr bwMode="auto">
+                    <a:xfrm>
+                      <a:off x="0" y="0"/>
+                      <a:ext cx="5731510" cy="3223895"/>
+                    </a:xfrm>
+                    <a:prstGeom prst="rect">
+                      <a:avLst/>
+                    </a:prstGeom>
+                    <a:noFill/>
+                    <a:ln>
+                      <a:noFill/>
+                    </a:ln>
+                  </pic:spPr>
+                </pic:pic>
+              </a:graphicData>
+            </a:graphic>
+          </wp:inline>
+        </w:drawing>
+      </w:r>
+      <w:r>
+        <w:rPr>
+          <w:noProof/>
+        </w:rPr>
+        <w:lastRenderedPageBreak/>
+        <w:drawing>
+          <wp:inline distT="0" distB="0" distL="0" distR="0" wp14:anchorId="1F304C5D" wp14:editId="26380EC8">
+            <wp:extent cx="5731510" cy="3223895"/>
+            <wp:effectExtent l="0" t="0" r="2540" b="0"/>
+            <wp:docPr id="8" name="Picture 8"/>
+            <wp:cNvGraphicFramePr>
+              <a:graphicFrameLocks xmlns:a="http://schemas.openxmlformats.org/drawingml/2006/main" noChangeAspect="1"/>
+            </wp:cNvGraphicFramePr>
+            <a:graphic xmlns:a="http://schemas.openxmlformats.org/drawingml/2006/main">
+              <a:graphicData uri="http://schemas.openxmlformats.org/drawingml/2006/picture">
+                <pic:pic xmlns:pic="http://schemas.openxmlformats.org/drawingml/2006/picture">
+                  <pic:nvPicPr>
+                    <pic:cNvPr id="0" name="Picture 1"/>
+                    <pic:cNvPicPr>
+                      <a:picLocks noChangeAspect="1" noChangeArrowheads="1"/>
+                    </pic:cNvPicPr>
+                  </pic:nvPicPr>
+                  <pic:blipFill>
+                    <a:blip r:embed="rId13" cstate="print">
                       <a:extLst>
                         <a:ext uri="{28A0092B-C50C-407E-A947-70E740481C1C}">
                           <a14:useLocalDpi xmlns:a14="http://schemas.microsoft.com/office/drawing/2010/main" val="0"/>

--- a/Git.docx
+++ b/Git.docx
@@ -550,6 +550,136 @@
                   </pic:nvPicPr>
                   <pic:blipFill>
                     <a:blip r:embed="rId13" cstate="print">
+                      <a:extLst>
+                        <a:ext uri="{28A0092B-C50C-407E-A947-70E740481C1C}">
+                          <a14:useLocalDpi xmlns:a14="http://schemas.microsoft.com/office/drawing/2010/main" val="0"/>
+                        </a:ext>
+                      </a:extLst>
+                    </a:blip>
+                    <a:srcRect/>
+                    <a:stretch>
+                      <a:fillRect/>
+                    </a:stretch>
+                  </pic:blipFill>
+                  <pic:spPr bwMode="auto">
+                    <a:xfrm>
+                      <a:off x="0" y="0"/>
+                      <a:ext cx="5731510" cy="3223895"/>
+                    </a:xfrm>
+                    <a:prstGeom prst="rect">
+                      <a:avLst/>
+                    </a:prstGeom>
+                    <a:noFill/>
+                    <a:ln>
+                      <a:noFill/>
+                    </a:ln>
+                  </pic:spPr>
+                </pic:pic>
+              </a:graphicData>
+            </a:graphic>
+          </wp:inline>
+        </w:drawing>
+      </w:r>
+    </w:p>
+    <w:p>
+      <w:pPr>
+        <w:rPr>
+          <w:sz w:val="40"/>
+          <w:szCs w:val="40"/>
+        </w:rPr>
+      </w:pPr>
+      <w:r>
+        <w:rPr>
+          <w:sz w:val="40"/>
+          <w:szCs w:val="40"/>
+        </w:rPr>
+        <w:t>Section 3</w:t>
+      </w:r>
+    </w:p>
+    <w:p>
+      <w:pPr>
+        <w:rPr>
+          <w:sz w:val="40"/>
+          <w:szCs w:val="40"/>
+        </w:rPr>
+      </w:pPr>
+      <w:r>
+        <w:rPr>
+          <w:noProof/>
+        </w:rPr>
+        <w:lastRenderedPageBreak/>
+        <w:drawing>
+          <wp:inline distT="0" distB="0" distL="0" distR="0" wp14:anchorId="11E93A95" wp14:editId="4E4378E8">
+            <wp:extent cx="5731510" cy="3223895"/>
+            <wp:effectExtent l="0" t="0" r="2540" b="0"/>
+            <wp:docPr id="12" name="Picture 12"/>
+            <wp:cNvGraphicFramePr>
+              <a:graphicFrameLocks xmlns:a="http://schemas.openxmlformats.org/drawingml/2006/main" noChangeAspect="1"/>
+            </wp:cNvGraphicFramePr>
+            <a:graphic xmlns:a="http://schemas.openxmlformats.org/drawingml/2006/main">
+              <a:graphicData uri="http://schemas.openxmlformats.org/drawingml/2006/picture">
+                <pic:pic xmlns:pic="http://schemas.openxmlformats.org/drawingml/2006/picture">
+                  <pic:nvPicPr>
+                    <pic:cNvPr id="0" name="Picture 8"/>
+                    <pic:cNvPicPr>
+                      <a:picLocks noChangeAspect="1" noChangeArrowheads="1"/>
+                    </pic:cNvPicPr>
+                  </pic:nvPicPr>
+                  <pic:blipFill>
+                    <a:blip r:embed="rId14" cstate="print">
+                      <a:extLst>
+                        <a:ext uri="{28A0092B-C50C-407E-A947-70E740481C1C}">
+                          <a14:useLocalDpi xmlns:a14="http://schemas.microsoft.com/office/drawing/2010/main" val="0"/>
+                        </a:ext>
+                      </a:extLst>
+                    </a:blip>
+                    <a:srcRect/>
+                    <a:stretch>
+                      <a:fillRect/>
+                    </a:stretch>
+                  </pic:blipFill>
+                  <pic:spPr bwMode="auto">
+                    <a:xfrm>
+                      <a:off x="0" y="0"/>
+                      <a:ext cx="5731510" cy="3223895"/>
+                    </a:xfrm>
+                    <a:prstGeom prst="rect">
+                      <a:avLst/>
+                    </a:prstGeom>
+                    <a:noFill/>
+                    <a:ln>
+                      <a:noFill/>
+                    </a:ln>
+                  </pic:spPr>
+                </pic:pic>
+              </a:graphicData>
+            </a:graphic>
+          </wp:inline>
+        </w:drawing>
+      </w:r>
+      <w:r>
+        <w:rPr>
+          <w:noProof/>
+        </w:rPr>
+        <w:drawing>
+          <wp:inline distT="0" distB="0" distL="0" distR="0" wp14:anchorId="3B791197" wp14:editId="5AE56662">
+            <wp:extent cx="5731510" cy="3223895"/>
+            <wp:effectExtent l="0" t="0" r="2540" b="0"/>
+            <wp:docPr id="11" name="Picture 11"/>
+            <wp:cNvGraphicFramePr>
+              <a:graphicFrameLocks xmlns:a="http://schemas.openxmlformats.org/drawingml/2006/main" noChangeAspect="1"/>
+            </wp:cNvGraphicFramePr>
+            <a:graphic xmlns:a="http://schemas.openxmlformats.org/drawingml/2006/main">
+              <a:graphicData uri="http://schemas.openxmlformats.org/drawingml/2006/picture">
+                <pic:pic xmlns:pic="http://schemas.openxmlformats.org/drawingml/2006/picture">
+                  <pic:nvPicPr>
+                    <pic:cNvPr id="0" name="Picture 7"/>
+                    <pic:cNvPicPr>
+                      <a:picLocks noChangeAspect="1" noChangeArrowheads="1"/>
+                    </pic:cNvPicPr>
+                  </pic:nvPicPr>
+                  <pic:blipFill>
+                    <a:blip r:embed="rId15" cstate="print">
                       <a:extLst>
                         <a:ext uri="{28A0092B-C50C-407E-A947-70E740481C1C}">
                           <a14:useLocalDpi xmlns:a14="http://schemas.microsoft.com/office/drawing/2010/main" val="0"/>

--- a/Git.docx
+++ b/Git.docx
@@ -680,6 +680,243 @@
                   </pic:nvPicPr>
                   <pic:blipFill>
                     <a:blip r:embed="rId15" cstate="print">
+                      <a:extLst>
+                        <a:ext uri="{28A0092B-C50C-407E-A947-70E740481C1C}">
+                          <a14:useLocalDpi xmlns:a14="http://schemas.microsoft.com/office/drawing/2010/main" val="0"/>
+                        </a:ext>
+                      </a:extLst>
+                    </a:blip>
+                    <a:srcRect/>
+                    <a:stretch>
+                      <a:fillRect/>
+                    </a:stretch>
+                  </pic:blipFill>
+                  <pic:spPr bwMode="auto">
+                    <a:xfrm>
+                      <a:off x="0" y="0"/>
+                      <a:ext cx="5731510" cy="3223895"/>
+                    </a:xfrm>
+                    <a:prstGeom prst="rect">
+                      <a:avLst/>
+                    </a:prstGeom>
+                    <a:noFill/>
+                    <a:ln>
+                      <a:noFill/>
+                    </a:ln>
+                  </pic:spPr>
+                </pic:pic>
+              </a:graphicData>
+            </a:graphic>
+          </wp:inline>
+        </w:drawing>
+      </w:r>
+    </w:p>
+    <w:p>
+      <w:pPr>
+        <w:rPr>
+          <w:sz w:val="40"/>
+          <w:szCs w:val="40"/>
+        </w:rPr>
+      </w:pPr>
+      <w:r>
+        <w:rPr>
+          <w:sz w:val="40"/>
+          <w:szCs w:val="40"/>
+        </w:rPr>
+        <w:t>Section 4</w:t>
+      </w:r>
+    </w:p>
+    <w:p>
+      <w:pPr>
+        <w:rPr>
+          <w:sz w:val="40"/>
+          <w:szCs w:val="40"/>
+        </w:rPr>
+      </w:pPr>
+      <w:r>
+        <w:rPr>
+          <w:noProof/>
+        </w:rPr>
+        <w:lastRenderedPageBreak/>
+        <w:drawing>
+          <wp:inline distT="0" distB="0" distL="0" distR="0" wp14:anchorId="5B75F888" wp14:editId="041A824A">
+            <wp:extent cx="5731510" cy="3223895"/>
+            <wp:effectExtent l="0" t="0" r="2540" b="0"/>
+            <wp:docPr id="21" name="Picture 21"/>
+            <wp:cNvGraphicFramePr>
+              <a:graphicFrameLocks xmlns:a="http://schemas.openxmlformats.org/drawingml/2006/main" noChangeAspect="1"/>
+            </wp:cNvGraphicFramePr>
+            <a:graphic xmlns:a="http://schemas.openxmlformats.org/drawingml/2006/main">
+              <a:graphicData uri="http://schemas.openxmlformats.org/drawingml/2006/picture">
+                <pic:pic xmlns:pic="http://schemas.openxmlformats.org/drawingml/2006/picture">
+                  <pic:nvPicPr>
+                    <pic:cNvPr id="0" name="Picture 29"/>
+                    <pic:cNvPicPr>
+                      <a:picLocks noChangeAspect="1" noChangeArrowheads="1"/>
+                    </pic:cNvPicPr>
+                  </pic:nvPicPr>
+                  <pic:blipFill>
+                    <a:blip r:embed="rId16" cstate="print">
+                      <a:extLst>
+                        <a:ext uri="{28A0092B-C50C-407E-A947-70E740481C1C}">
+                          <a14:useLocalDpi xmlns:a14="http://schemas.microsoft.com/office/drawing/2010/main" val="0"/>
+                        </a:ext>
+                      </a:extLst>
+                    </a:blip>
+                    <a:srcRect/>
+                    <a:stretch>
+                      <a:fillRect/>
+                    </a:stretch>
+                  </pic:blipFill>
+                  <pic:spPr bwMode="auto">
+                    <a:xfrm>
+                      <a:off x="0" y="0"/>
+                      <a:ext cx="5731510" cy="3223895"/>
+                    </a:xfrm>
+                    <a:prstGeom prst="rect">
+                      <a:avLst/>
+                    </a:prstGeom>
+                    <a:noFill/>
+                    <a:ln>
+                      <a:noFill/>
+                    </a:ln>
+                  </pic:spPr>
+                </pic:pic>
+              </a:graphicData>
+            </a:graphic>
+          </wp:inline>
+        </w:drawing>
+      </w:r>
+      <w:r>
+        <w:rPr>
+          <w:noProof/>
+        </w:rPr>
+        <w:drawing>
+          <wp:inline distT="0" distB="0" distL="0" distR="0" wp14:anchorId="57CC5DCF" wp14:editId="4F33B766">
+            <wp:extent cx="5731510" cy="3223895"/>
+            <wp:effectExtent l="0" t="0" r="2540" b="0"/>
+            <wp:docPr id="20" name="Picture 20"/>
+            <wp:cNvGraphicFramePr>
+              <a:graphicFrameLocks xmlns:a="http://schemas.openxmlformats.org/drawingml/2006/main" noChangeAspect="1"/>
+            </wp:cNvGraphicFramePr>
+            <a:graphic xmlns:a="http://schemas.openxmlformats.org/drawingml/2006/main">
+              <a:graphicData uri="http://schemas.openxmlformats.org/drawingml/2006/picture">
+                <pic:pic xmlns:pic="http://schemas.openxmlformats.org/drawingml/2006/picture">
+                  <pic:nvPicPr>
+                    <pic:cNvPr id="0" name="Picture 28"/>
+                    <pic:cNvPicPr>
+                      <a:picLocks noChangeAspect="1" noChangeArrowheads="1"/>
+                    </pic:cNvPicPr>
+                  </pic:nvPicPr>
+                  <pic:blipFill>
+                    <a:blip r:embed="rId17" cstate="print">
+                      <a:extLst>
+                        <a:ext uri="{28A0092B-C50C-407E-A947-70E740481C1C}">
+                          <a14:useLocalDpi xmlns:a14="http://schemas.microsoft.com/office/drawing/2010/main" val="0"/>
+                        </a:ext>
+                      </a:extLst>
+                    </a:blip>
+                    <a:srcRect/>
+                    <a:stretch>
+                      <a:fillRect/>
+                    </a:stretch>
+                  </pic:blipFill>
+                  <pic:spPr bwMode="auto">
+                    <a:xfrm>
+                      <a:off x="0" y="0"/>
+                      <a:ext cx="5731510" cy="3223895"/>
+                    </a:xfrm>
+                    <a:prstGeom prst="rect">
+                      <a:avLst/>
+                    </a:prstGeom>
+                    <a:noFill/>
+                    <a:ln>
+                      <a:noFill/>
+                    </a:ln>
+                  </pic:spPr>
+                </pic:pic>
+              </a:graphicData>
+            </a:graphic>
+          </wp:inline>
+        </w:drawing>
+      </w:r>
+      <w:r>
+        <w:rPr>
+          <w:noProof/>
+        </w:rPr>
+        <w:lastRenderedPageBreak/>
+        <w:drawing>
+          <wp:inline distT="0" distB="0" distL="0" distR="0" wp14:anchorId="5637B753" wp14:editId="2A441EAF">
+            <wp:extent cx="5731510" cy="3223895"/>
+            <wp:effectExtent l="0" t="0" r="2540" b="0"/>
+            <wp:docPr id="19" name="Picture 19"/>
+            <wp:cNvGraphicFramePr>
+              <a:graphicFrameLocks xmlns:a="http://schemas.openxmlformats.org/drawingml/2006/main" noChangeAspect="1"/>
+            </wp:cNvGraphicFramePr>
+            <a:graphic xmlns:a="http://schemas.openxmlformats.org/drawingml/2006/main">
+              <a:graphicData uri="http://schemas.openxmlformats.org/drawingml/2006/picture">
+                <pic:pic xmlns:pic="http://schemas.openxmlformats.org/drawingml/2006/picture">
+                  <pic:nvPicPr>
+                    <pic:cNvPr id="0" name="Picture 27"/>
+                    <pic:cNvPicPr>
+                      <a:picLocks noChangeAspect="1" noChangeArrowheads="1"/>
+                    </pic:cNvPicPr>
+                  </pic:nvPicPr>
+                  <pic:blipFill>
+                    <a:blip r:embed="rId18" cstate="print">
+                      <a:extLst>
+                        <a:ext uri="{28A0092B-C50C-407E-A947-70E740481C1C}">
+                          <a14:useLocalDpi xmlns:a14="http://schemas.microsoft.com/office/drawing/2010/main" val="0"/>
+                        </a:ext>
+                      </a:extLst>
+                    </a:blip>
+                    <a:srcRect/>
+                    <a:stretch>
+                      <a:fillRect/>
+                    </a:stretch>
+                  </pic:blipFill>
+                  <pic:spPr bwMode="auto">
+                    <a:xfrm>
+                      <a:off x="0" y="0"/>
+                      <a:ext cx="5731510" cy="3223895"/>
+                    </a:xfrm>
+                    <a:prstGeom prst="rect">
+                      <a:avLst/>
+                    </a:prstGeom>
+                    <a:noFill/>
+                    <a:ln>
+                      <a:noFill/>
+                    </a:ln>
+                  </pic:spPr>
+                </pic:pic>
+              </a:graphicData>
+            </a:graphic>
+          </wp:inline>
+        </w:drawing>
+      </w:r>
+      <w:r>
+        <w:rPr>
+          <w:noProof/>
+        </w:rPr>
+        <w:drawing>
+          <wp:inline distT="0" distB="0" distL="0" distR="0" wp14:anchorId="3280BEEC" wp14:editId="2985B0BC">
+            <wp:extent cx="5731510" cy="3223895"/>
+            <wp:effectExtent l="0" t="0" r="2540" b="0"/>
+            <wp:docPr id="18" name="Picture 18"/>
+            <wp:cNvGraphicFramePr>
+              <a:graphicFrameLocks xmlns:a="http://schemas.openxmlformats.org/drawingml/2006/main" noChangeAspect="1"/>
+            </wp:cNvGraphicFramePr>
+            <a:graphic xmlns:a="http://schemas.openxmlformats.org/drawingml/2006/main">
+              <a:graphicData uri="http://schemas.openxmlformats.org/drawingml/2006/picture">
+                <pic:pic xmlns:pic="http://schemas.openxmlformats.org/drawingml/2006/picture">
+                  <pic:nvPicPr>
+                    <pic:cNvPr id="0" name="Picture 26"/>
+                    <pic:cNvPicPr>
+                      <a:picLocks noChangeAspect="1" noChangeArrowheads="1"/>
+                    </pic:cNvPicPr>
+                  </pic:nvPicPr>
+                  <pic:blipFill>
+                    <a:blip r:embed="rId19" cstate="print">
                       <a:extLst>
                         <a:ext uri="{28A0092B-C50C-407E-A947-70E740481C1C}">
                           <a14:useLocalDpi xmlns:a14="http://schemas.microsoft.com/office/drawing/2010/main" val="0"/>
